--- a/docs/pruebas/mantenedores/pruebas-mantenedores-i.docx
+++ b/docs/pruebas/mantenedores/pruebas-mantenedores-i.docx
@@ -56,16 +56,49 @@
       </w:r>
     </w:p>
     <w:p>
+      <w:pPr>
+        <w:rPr>
+          <w:noProof/>
+          <w:color w:val="FF0000"/>
+          <w:u w:val="single"/>
+          <w:lang w:eastAsia="es-CL"/>
+        </w:rPr>
+      </w:pPr>
+      <w:r>
+        <w:rPr>
+          <w:noProof/>
+          <w:color w:val="FF0000"/>
+          <w:lang w:eastAsia="es-CL"/>
+        </w:rPr>
+        <w:t>Se agrega etiqueta de columna (MGC)</w:t>
+      </w:r>
+      <w:r>
+        <w:rPr>
+          <w:noProof/>
+          <w:color w:val="FF0000"/>
+          <w:lang w:eastAsia="es-CL"/>
+        </w:rPr>
+        <w:t>. Se agrega evidencia:</w:t>
+      </w:r>
+    </w:p>
+    <w:p>
+      <w:pPr>
+        <w:rPr>
+          <w:noProof/>
+          <w:color w:val="FF0000"/>
+          <w:lang w:eastAsia="es-CL"/>
+        </w:rPr>
+      </w:pPr>
       <w:r>
         <w:rPr>
           <w:noProof/>
           <w:lang w:eastAsia="es-CL"/>
         </w:rPr>
         <w:drawing>
-          <wp:inline distT="0" distB="0" distL="0" distR="0" wp14:anchorId="0B0A7D54" wp14:editId="62CDB969">
-            <wp:extent cx="5612130" cy="304165"/>
-            <wp:effectExtent l="0" t="0" r="7620" b="635"/>
-            <wp:docPr id="1" name="Imagen 1"/>
+          <wp:inline distT="0" distB="0" distL="0" distR="0" wp14:anchorId="7AFC6B41" wp14:editId="334936F7">
+            <wp:extent cx="5612130" cy="452755"/>
+            <wp:effectExtent l="0" t="0" r="7620" b="4445"/>
+            <wp:docPr id="14" name="Imagen 14"/>
             <wp:cNvGraphicFramePr>
               <a:graphicFrameLocks xmlns:a="http://schemas.openxmlformats.org/drawingml/2006/main" noChangeAspect="1"/>
             </wp:cNvGraphicFramePr>
@@ -85,7 +118,7 @@
                   <pic:spPr>
                     <a:xfrm>
                       <a:off x="0" y="0"/>
-                      <a:ext cx="5612130" cy="304165"/>
+                      <a:ext cx="5612130" cy="452755"/>
                     </a:xfrm>
                     <a:prstGeom prst="rect">
                       <a:avLst/>
@@ -100,20 +133,15 @@
     </w:p>
     <w:p>
       <w:r>
-        <w:t>El input al momento de editar es demasiado pequeño:</w:t>
-      </w:r>
-    </w:p>
-    <w:p>
-      <w:r>
         <w:rPr>
           <w:noProof/>
           <w:lang w:eastAsia="es-CL"/>
         </w:rPr>
         <w:drawing>
-          <wp:inline distT="0" distB="0" distL="0" distR="0" wp14:anchorId="1A8A1903" wp14:editId="40F59FCC">
-            <wp:extent cx="5612130" cy="363855"/>
-            <wp:effectExtent l="0" t="0" r="7620" b="0"/>
-            <wp:docPr id="2" name="Imagen 2"/>
+          <wp:inline distT="0" distB="0" distL="0" distR="0" wp14:anchorId="0B0A7D54" wp14:editId="62CDB969">
+            <wp:extent cx="5612130" cy="304165"/>
+            <wp:effectExtent l="0" t="0" r="7620" b="635"/>
+            <wp:docPr id="1" name="Imagen 1"/>
             <wp:cNvGraphicFramePr>
               <a:graphicFrameLocks xmlns:a="http://schemas.openxmlformats.org/drawingml/2006/main" noChangeAspect="1"/>
             </wp:cNvGraphicFramePr>
@@ -133,7 +161,7 @@
                   <pic:spPr>
                     <a:xfrm>
                       <a:off x="0" y="0"/>
-                      <a:ext cx="5612130" cy="363855"/>
+                      <a:ext cx="5612130" cy="304165"/>
                     </a:xfrm>
                     <a:prstGeom prst="rect">
                       <a:avLst/>
@@ -148,15 +176,146 @@
     </w:p>
     <w:p>
       <w:r>
+        <w:t>El input al momento de editar es demasiado pequeño:</w:t>
+      </w:r>
+    </w:p>
+    <w:p>
+      <w:pPr>
+        <w:rPr>
+          <w:color w:val="FF0000"/>
+        </w:rPr>
+      </w:pPr>
+      <w:r>
+        <w:rPr>
+          <w:color w:val="FF0000"/>
+        </w:rPr>
+        <w:t xml:space="preserve">Se agrande el </w:t>
+      </w:r>
+      <w:proofErr w:type="spellStart"/>
+      <w:r>
+        <w:rPr>
+          <w:color w:val="FF0000"/>
+        </w:rPr>
+        <w:t>select</w:t>
+      </w:r>
+      <w:proofErr w:type="spellEnd"/>
+      <w:r>
+        <w:rPr>
+          <w:color w:val="FF0000"/>
+        </w:rPr>
+        <w:t xml:space="preserve"> al editar, esto es un problema </w:t>
+      </w:r>
+      <w:proofErr w:type="spellStart"/>
+      <w:r>
+        <w:rPr>
+          <w:color w:val="FF0000"/>
+        </w:rPr>
+        <w:t>sel</w:t>
+      </w:r>
+      <w:proofErr w:type="spellEnd"/>
+      <w:r>
+        <w:rPr>
+          <w:color w:val="FF0000"/>
+        </w:rPr>
+        <w:t xml:space="preserve"> IFRAME se soluciona agregando </w:t>
+      </w:r>
+      <w:proofErr w:type="spellStart"/>
+      <w:r>
+        <w:rPr>
+          <w:rFonts w:ascii="Consolas" w:hAnsi="Consolas" w:cs="Consolas"/>
+          <w:color w:val="FF0000"/>
+          <w:sz w:val="20"/>
+          <w:szCs w:val="20"/>
+          <w:highlight w:val="blue"/>
+        </w:rPr>
+        <w:t>style</w:t>
+      </w:r>
+      <w:proofErr w:type="spellEnd"/>
+      <w:r>
+        <w:rPr>
+          <w:rFonts w:ascii="Consolas" w:hAnsi="Consolas" w:cs="Consolas"/>
+          <w:color w:val="FF0000"/>
+          <w:sz w:val="20"/>
+          <w:szCs w:val="20"/>
+          <w:highlight w:val="blue"/>
+        </w:rPr>
+        <w:t>="width</w:t>
+      </w:r>
+      <w:proofErr w:type="gramStart"/>
+      <w:r>
+        <w:rPr>
+          <w:rFonts w:ascii="Consolas" w:hAnsi="Consolas" w:cs="Consolas"/>
+          <w:color w:val="FF0000"/>
+          <w:sz w:val="20"/>
+          <w:szCs w:val="20"/>
+          <w:highlight w:val="blue"/>
+        </w:rPr>
+        <w:t>:</w:t>
+      </w:r>
+      <w:r>
+        <w:rPr>
+          <w:rFonts w:ascii="Consolas" w:hAnsi="Consolas" w:cs="Consolas"/>
+          <w:i/>
+          <w:iCs/>
+          <w:color w:val="FF0000"/>
+          <w:sz w:val="20"/>
+          <w:szCs w:val="20"/>
+          <w:highlight w:val="blue"/>
+        </w:rPr>
+        <w:t>50px</w:t>
+      </w:r>
+      <w:proofErr w:type="gramEnd"/>
+      <w:r>
+        <w:rPr>
+          <w:rFonts w:ascii="Consolas" w:hAnsi="Consolas" w:cs="Consolas"/>
+          <w:color w:val="FF0000"/>
+          <w:sz w:val="20"/>
+          <w:szCs w:val="20"/>
+          <w:highlight w:val="blue"/>
+        </w:rPr>
+        <w:t>"</w:t>
+      </w:r>
+      <w:r>
+        <w:rPr>
+          <w:rFonts w:ascii="Consolas" w:hAnsi="Consolas" w:cs="Consolas"/>
+          <w:color w:val="FF0000"/>
+          <w:sz w:val="20"/>
+          <w:szCs w:val="20"/>
+        </w:rPr>
+        <w:t xml:space="preserve"> </w:t>
+      </w:r>
+      <w:r>
+        <w:rPr>
+          <w:color w:val="FF0000"/>
+        </w:rPr>
+        <w:t xml:space="preserve">al </w:t>
+      </w:r>
+      <w:proofErr w:type="spellStart"/>
+      <w:r>
+        <w:rPr>
+          <w:color w:val="FF0000"/>
+        </w:rPr>
+        <w:t>select</w:t>
+      </w:r>
+      <w:proofErr w:type="spellEnd"/>
+      <w:r>
+        <w:rPr>
+          <w:color w:val="FF0000"/>
+        </w:rPr>
+        <w:t>. (MGC)</w:t>
+      </w:r>
+    </w:p>
+    <w:p>
+      <w:r>
         <w:rPr>
           <w:noProof/>
           <w:lang w:eastAsia="es-CL"/>
         </w:rPr>
         <w:drawing>
-          <wp:inline distT="0" distB="0" distL="0" distR="0" wp14:anchorId="08ACE065" wp14:editId="3E72DBCC">
-            <wp:extent cx="5612130" cy="401320"/>
+          <wp:inline distT="0" distB="0" distL="0" distR="0" wp14:anchorId="1A8A1903" wp14:editId="40F59FCC">
+            <wp:extent cx="5612130" cy="363855"/>
             <wp:effectExtent l="0" t="0" r="7620" b="0"/>
-            <wp:docPr id="3" name="Imagen 3"/>
+            <wp:docPr id="2" name="Imagen 2"/>
             <wp:cNvGraphicFramePr>
               <a:graphicFrameLocks xmlns:a="http://schemas.openxmlformats.org/drawingml/2006/main" noChangeAspect="1"/>
             </wp:cNvGraphicFramePr>
@@ -176,7 +335,7 @@
                   <pic:spPr>
                     <a:xfrm>
                       <a:off x="0" y="0"/>
-                      <a:ext cx="5612130" cy="401320"/>
+                      <a:ext cx="5612130" cy="363855"/>
                     </a:xfrm>
                     <a:prstGeom prst="rect">
                       <a:avLst/>
@@ -191,28 +350,15 @@
     </w:p>
     <w:p>
       <w:r>
-        <w:t xml:space="preserve">En modo edición Los combos de vigencia y validar </w:t>
-      </w:r>
-      <w:proofErr w:type="spellStart"/>
-      <w:r>
-        <w:t>eeff</w:t>
-      </w:r>
-      <w:proofErr w:type="spellEnd"/>
-      <w:r>
-        <w:t xml:space="preserve"> se achican:</w:t>
-      </w:r>
-    </w:p>
-    <w:p>
-      <w:r>
         <w:rPr>
           <w:noProof/>
           <w:lang w:eastAsia="es-CL"/>
         </w:rPr>
         <w:drawing>
-          <wp:inline distT="0" distB="0" distL="0" distR="0" wp14:anchorId="2BB29BB6" wp14:editId="3A6F8024">
-            <wp:extent cx="2924175" cy="638175"/>
-            <wp:effectExtent l="0" t="0" r="9525" b="9525"/>
-            <wp:docPr id="4" name="Imagen 4"/>
+          <wp:inline distT="0" distB="0" distL="0" distR="0" wp14:anchorId="08ACE065" wp14:editId="3E72DBCC">
+            <wp:extent cx="5612130" cy="401320"/>
+            <wp:effectExtent l="0" t="0" r="7620" b="0"/>
+            <wp:docPr id="3" name="Imagen 3"/>
             <wp:cNvGraphicFramePr>
               <a:graphicFrameLocks xmlns:a="http://schemas.openxmlformats.org/drawingml/2006/main" noChangeAspect="1"/>
             </wp:cNvGraphicFramePr>
@@ -232,7 +378,7 @@
                   <pic:spPr>
                     <a:xfrm>
                       <a:off x="0" y="0"/>
-                      <a:ext cx="2924175" cy="638175"/>
+                      <a:ext cx="5612130" cy="401320"/>
                     </a:xfrm>
                     <a:prstGeom prst="rect">
                       <a:avLst/>
@@ -247,24 +393,165 @@
     </w:p>
     <w:p>
       <w:r>
-        <w:br w:type="page"/>
-      </w:r>
-      <w:r>
-        <w:lastRenderedPageBreak/>
-        <w:t>Al eliminar una revelación desde el catalogo si no se selecciona ningún registro de la tabla se produce un error:</w:t>
-      </w:r>
-    </w:p>
-    <w:p>
+        <w:t xml:space="preserve">En modo edición Los combos de vigencia y validar </w:t>
+      </w:r>
+      <w:proofErr w:type="spellStart"/>
+      <w:r>
+        <w:t>eeff</w:t>
+      </w:r>
+      <w:proofErr w:type="spellEnd"/>
+      <w:r>
+        <w:t xml:space="preserve"> se achican:</w:t>
+      </w:r>
+    </w:p>
+    <w:p>
+      <w:pPr>
+        <w:rPr>
+          <w:color w:val="FF0000"/>
+        </w:rPr>
+      </w:pPr>
+      <w:r>
+        <w:rPr>
+          <w:color w:val="FF0000"/>
+        </w:rPr>
+        <w:t xml:space="preserve">Se agrande el </w:t>
+      </w:r>
+      <w:proofErr w:type="spellStart"/>
+      <w:r>
+        <w:rPr>
+          <w:color w:val="FF0000"/>
+        </w:rPr>
+        <w:t>select</w:t>
+      </w:r>
+      <w:proofErr w:type="spellEnd"/>
+      <w:r>
+        <w:rPr>
+          <w:color w:val="FF0000"/>
+        </w:rPr>
+        <w:t xml:space="preserve"> al editar, esto es un problema </w:t>
+      </w:r>
+      <w:proofErr w:type="spellStart"/>
+      <w:r>
+        <w:rPr>
+          <w:color w:val="FF0000"/>
+        </w:rPr>
+        <w:t>sel</w:t>
+      </w:r>
+      <w:proofErr w:type="spellEnd"/>
+      <w:r>
+        <w:rPr>
+          <w:color w:val="FF0000"/>
+        </w:rPr>
+        <w:t xml:space="preserve"> IFRAME se soluciona agregando </w:t>
+      </w:r>
+      <w:proofErr w:type="spellStart"/>
+      <w:r>
+        <w:rPr>
+          <w:rFonts w:ascii="Consolas" w:hAnsi="Consolas" w:cs="Consolas"/>
+          <w:color w:val="FF0000"/>
+          <w:sz w:val="20"/>
+          <w:szCs w:val="20"/>
+          <w:highlight w:val="blue"/>
+        </w:rPr>
+        <w:t>style</w:t>
+      </w:r>
+      <w:proofErr w:type="spellEnd"/>
+      <w:r>
+        <w:rPr>
+          <w:rFonts w:ascii="Consolas" w:hAnsi="Consolas" w:cs="Consolas"/>
+          <w:color w:val="FF0000"/>
+          <w:sz w:val="20"/>
+          <w:szCs w:val="20"/>
+          <w:highlight w:val="blue"/>
+        </w:rPr>
+        <w:t>="width</w:t>
+      </w:r>
+      <w:proofErr w:type="gramStart"/>
+      <w:r>
+        <w:rPr>
+          <w:rFonts w:ascii="Consolas" w:hAnsi="Consolas" w:cs="Consolas"/>
+          <w:color w:val="FF0000"/>
+          <w:sz w:val="20"/>
+          <w:szCs w:val="20"/>
+          <w:highlight w:val="blue"/>
+        </w:rPr>
+        <w:t>:</w:t>
+      </w:r>
+      <w:r>
+        <w:rPr>
+          <w:rFonts w:ascii="Consolas" w:hAnsi="Consolas" w:cs="Consolas"/>
+          <w:i/>
+          <w:iCs/>
+          <w:color w:val="FF0000"/>
+          <w:sz w:val="20"/>
+          <w:szCs w:val="20"/>
+          <w:highlight w:val="blue"/>
+        </w:rPr>
+        <w:t>50px</w:t>
+      </w:r>
+      <w:proofErr w:type="gramEnd"/>
+      <w:r>
+        <w:rPr>
+          <w:rFonts w:ascii="Consolas" w:hAnsi="Consolas" w:cs="Consolas"/>
+          <w:color w:val="FF0000"/>
+          <w:sz w:val="20"/>
+          <w:szCs w:val="20"/>
+          <w:highlight w:val="blue"/>
+        </w:rPr>
+        <w:t>"</w:t>
+      </w:r>
+      <w:r>
+        <w:rPr>
+          <w:rFonts w:ascii="Consolas" w:hAnsi="Consolas" w:cs="Consolas"/>
+          <w:color w:val="FF0000"/>
+          <w:sz w:val="20"/>
+          <w:szCs w:val="20"/>
+        </w:rPr>
+        <w:t xml:space="preserve"> </w:t>
+      </w:r>
+      <w:r>
+        <w:rPr>
+          <w:color w:val="FF0000"/>
+        </w:rPr>
+        <w:t xml:space="preserve">al </w:t>
+      </w:r>
+      <w:proofErr w:type="spellStart"/>
+      <w:r>
+        <w:rPr>
+          <w:color w:val="FF0000"/>
+        </w:rPr>
+        <w:t>select</w:t>
+      </w:r>
+      <w:proofErr w:type="spellEnd"/>
+      <w:r>
+        <w:rPr>
+          <w:color w:val="FF0000"/>
+        </w:rPr>
+        <w:t>. (MGC)</w:t>
+      </w:r>
+      <w:r>
+        <w:rPr>
+          <w:color w:val="FF0000"/>
+        </w:rPr>
+        <w:t>. Se agrega evidencia:</w:t>
+      </w:r>
+    </w:p>
+    <w:p>
+      <w:pPr>
+        <w:rPr>
+          <w:color w:val="FF0000"/>
+        </w:rPr>
+      </w:pPr>
       <w:r>
         <w:rPr>
           <w:noProof/>
           <w:lang w:eastAsia="es-CL"/>
         </w:rPr>
         <w:drawing>
-          <wp:inline distT="0" distB="0" distL="0" distR="0" wp14:anchorId="61E796CF" wp14:editId="02395D6D">
-            <wp:extent cx="5612130" cy="2224405"/>
-            <wp:effectExtent l="0" t="0" r="7620" b="4445"/>
-            <wp:docPr id="5" name="Imagen 5"/>
+          <wp:inline distT="0" distB="0" distL="0" distR="0" wp14:anchorId="0E919EBE" wp14:editId="038392F4">
+            <wp:extent cx="3505200" cy="1233311"/>
+            <wp:effectExtent l="0" t="0" r="0" b="5080"/>
+            <wp:docPr id="15" name="Imagen 15"/>
             <wp:cNvGraphicFramePr>
               <a:graphicFrameLocks xmlns:a="http://schemas.openxmlformats.org/drawingml/2006/main" noChangeAspect="1"/>
             </wp:cNvGraphicFramePr>
@@ -284,7 +571,7 @@
                   <pic:spPr>
                     <a:xfrm>
                       <a:off x="0" y="0"/>
-                      <a:ext cx="5612130" cy="2224405"/>
+                      <a:ext cx="3505200" cy="1233311"/>
                     </a:xfrm>
                     <a:prstGeom prst="rect">
                       <a:avLst/>
@@ -297,6 +584,7 @@
         </w:drawing>
       </w:r>
     </w:p>
+    <w:p/>
     <w:p>
       <w:r>
         <w:rPr>
@@ -304,10 +592,10 @@
           <w:lang w:eastAsia="es-CL"/>
         </w:rPr>
         <w:drawing>
-          <wp:inline distT="0" distB="0" distL="0" distR="0" wp14:anchorId="67CAD607" wp14:editId="274DE9FA">
-            <wp:extent cx="5612130" cy="2139315"/>
-            <wp:effectExtent l="0" t="0" r="7620" b="0"/>
-            <wp:docPr id="6" name="Imagen 6"/>
+          <wp:inline distT="0" distB="0" distL="0" distR="0" wp14:anchorId="2BB29BB6" wp14:editId="3A6F8024">
+            <wp:extent cx="2924175" cy="638175"/>
+            <wp:effectExtent l="0" t="0" r="9525" b="9525"/>
+            <wp:docPr id="4" name="Imagen 4"/>
             <wp:cNvGraphicFramePr>
               <a:graphicFrameLocks xmlns:a="http://schemas.openxmlformats.org/drawingml/2006/main" noChangeAspect="1"/>
             </wp:cNvGraphicFramePr>
@@ -327,7 +615,7 @@
                   <pic:spPr>
                     <a:xfrm>
                       <a:off x="0" y="0"/>
-                      <a:ext cx="5612130" cy="2139315"/>
+                      <a:ext cx="2924175" cy="638175"/>
                     </a:xfrm>
                     <a:prstGeom prst="rect">
                       <a:avLst/>
@@ -340,11 +628,72 @@
         </w:drawing>
       </w:r>
     </w:p>
-    <w:p/>
-    <w:p>
-      <w:r>
-        <w:t>Faltan los iconos respectivos en los botones del mensaje de confirmación de eliminar catálogo:</w:t>
-      </w:r>
+    <w:p>
+      <w:r>
+        <w:br w:type="page"/>
+      </w:r>
+      <w:r>
+        <w:lastRenderedPageBreak/>
+        <w:t>Al eliminar una revelación desde el catalogo si no se selecciona ningún registro de la tabla se produce un error:</w:t>
+      </w:r>
+    </w:p>
+    <w:p>
+      <w:pPr>
+        <w:rPr>
+          <w:color w:val="FF0000"/>
+        </w:rPr>
+      </w:pPr>
+      <w:r>
+        <w:rPr>
+          <w:color w:val="FF0000"/>
+        </w:rPr>
+        <w:t>Se valida selección de registro antes de eliminar</w:t>
+      </w:r>
+      <w:r>
+        <w:rPr>
+          <w:color w:val="FF0000"/>
+        </w:rPr>
+        <w:t xml:space="preserve"> </w:t>
+      </w:r>
+      <w:r>
+        <w:rPr>
+          <w:color w:val="FF0000"/>
+        </w:rPr>
+        <w:t>(MGC)</w:t>
+      </w:r>
+      <w:r>
+        <w:rPr>
+          <w:color w:val="FF0000"/>
+        </w:rPr>
+        <w:t xml:space="preserve"> y se arregla palabra </w:t>
+      </w:r>
+      <w:proofErr w:type="spellStart"/>
+      <w:r>
+        <w:rPr>
+          <w:color w:val="FF0000"/>
+        </w:rPr>
+        <w:t>catalgo</w:t>
+      </w:r>
+      <w:proofErr w:type="spellEnd"/>
+      <w:r>
+        <w:rPr>
+          <w:color w:val="FF0000"/>
+        </w:rPr>
+        <w:t xml:space="preserve"> por catalogo en el mensaje de la imagen (MGC)</w:t>
+      </w:r>
+      <w:r>
+        <w:rPr>
+          <w:color w:val="FF0000"/>
+        </w:rPr>
+        <w:t>. Se adjunta evidencia:</w:t>
+      </w:r>
+    </w:p>
+    <w:p>
+      <w:pPr>
+        <w:rPr>
+          <w:color w:val="FF0000"/>
+        </w:rPr>
+      </w:pPr>
     </w:p>
     <w:p>
       <w:r>
@@ -353,10 +702,10 @@
           <w:lang w:eastAsia="es-CL"/>
         </w:rPr>
         <w:drawing>
-          <wp:inline distT="0" distB="0" distL="0" distR="0" wp14:anchorId="73C9A26B" wp14:editId="4676C56C">
-            <wp:extent cx="5612130" cy="1941195"/>
-            <wp:effectExtent l="0" t="0" r="7620" b="1905"/>
-            <wp:docPr id="13" name="Imagen 13"/>
+          <wp:inline distT="0" distB="0" distL="0" distR="0" wp14:anchorId="61E796CF" wp14:editId="02395D6D">
+            <wp:extent cx="5612130" cy="2224405"/>
+            <wp:effectExtent l="0" t="0" r="7620" b="4445"/>
+            <wp:docPr id="5" name="Imagen 5"/>
             <wp:cNvGraphicFramePr>
               <a:graphicFrameLocks xmlns:a="http://schemas.openxmlformats.org/drawingml/2006/main" noChangeAspect="1"/>
             </wp:cNvGraphicFramePr>
@@ -376,6 +725,240 @@
                   <pic:spPr>
                     <a:xfrm>
                       <a:off x="0" y="0"/>
+                      <a:ext cx="5612130" cy="2224405"/>
+                    </a:xfrm>
+                    <a:prstGeom prst="rect">
+                      <a:avLst/>
+                    </a:prstGeom>
+                  </pic:spPr>
+                </pic:pic>
+              </a:graphicData>
+            </a:graphic>
+          </wp:inline>
+        </w:drawing>
+      </w:r>
+    </w:p>
+    <w:p>
+      <w:r>
+        <w:rPr>
+          <w:noProof/>
+          <w:lang w:eastAsia="es-CL"/>
+        </w:rPr>
+        <w:drawing>
+          <wp:inline distT="0" distB="0" distL="0" distR="0" wp14:anchorId="2439A9A4" wp14:editId="532DAF46">
+            <wp:extent cx="4256864" cy="2816235"/>
+            <wp:effectExtent l="0" t="0" r="0" b="3175"/>
+            <wp:docPr id="16" name="Imagen 16"/>
+            <wp:cNvGraphicFramePr>
+              <a:graphicFrameLocks xmlns:a="http://schemas.openxmlformats.org/drawingml/2006/main" noChangeAspect="1"/>
+            </wp:cNvGraphicFramePr>
+            <a:graphic xmlns:a="http://schemas.openxmlformats.org/drawingml/2006/main">
+              <a:graphicData uri="http://schemas.openxmlformats.org/drawingml/2006/picture">
+                <pic:pic xmlns:pic="http://schemas.openxmlformats.org/drawingml/2006/picture">
+                  <pic:nvPicPr>
+                    <pic:cNvPr id="0" name=""/>
+                    <pic:cNvPicPr/>
+                  </pic:nvPicPr>
+                  <pic:blipFill>
+                    <a:blip r:embed="rId13"/>
+                    <a:stretch>
+                      <a:fillRect/>
+                    </a:stretch>
+                  </pic:blipFill>
+                  <pic:spPr>
+                    <a:xfrm>
+                      <a:off x="0" y="0"/>
+                      <a:ext cx="4258309" cy="2817191"/>
+                    </a:xfrm>
+                    <a:prstGeom prst="rect">
+                      <a:avLst/>
+                    </a:prstGeom>
+                  </pic:spPr>
+                </pic:pic>
+              </a:graphicData>
+            </a:graphic>
+          </wp:inline>
+        </w:drawing>
+      </w:r>
+    </w:p>
+    <w:p>
+      <w:r>
+        <w:rPr>
+          <w:noProof/>
+          <w:lang w:eastAsia="es-CL"/>
+        </w:rPr>
+        <w:lastRenderedPageBreak/>
+        <w:drawing>
+          <wp:inline distT="0" distB="0" distL="0" distR="0" wp14:anchorId="67CAD607" wp14:editId="274DE9FA">
+            <wp:extent cx="5612130" cy="2139315"/>
+            <wp:effectExtent l="0" t="0" r="7620" b="0"/>
+            <wp:docPr id="6" name="Imagen 6"/>
+            <wp:cNvGraphicFramePr>
+              <a:graphicFrameLocks xmlns:a="http://schemas.openxmlformats.org/drawingml/2006/main" noChangeAspect="1"/>
+            </wp:cNvGraphicFramePr>
+            <a:graphic xmlns:a="http://schemas.openxmlformats.org/drawingml/2006/main">
+              <a:graphicData uri="http://schemas.openxmlformats.org/drawingml/2006/picture">
+                <pic:pic xmlns:pic="http://schemas.openxmlformats.org/drawingml/2006/picture">
+                  <pic:nvPicPr>
+                    <pic:cNvPr id="0" name=""/>
+                    <pic:cNvPicPr/>
+                  </pic:nvPicPr>
+                  <pic:blipFill>
+                    <a:blip r:embed="rId14"/>
+                    <a:stretch>
+                      <a:fillRect/>
+                    </a:stretch>
+                  </pic:blipFill>
+                  <pic:spPr>
+                    <a:xfrm>
+                      <a:off x="0" y="0"/>
+                      <a:ext cx="5612130" cy="2139315"/>
+                    </a:xfrm>
+                    <a:prstGeom prst="rect">
+                      <a:avLst/>
+                    </a:prstGeom>
+                  </pic:spPr>
+                </pic:pic>
+              </a:graphicData>
+            </a:graphic>
+          </wp:inline>
+        </w:drawing>
+      </w:r>
+    </w:p>
+    <w:p/>
+    <w:p>
+      <w:r>
+        <w:t>Faltan los iconos respectivos en los botones del mensaje de confirmación de eliminar catálogo:</w:t>
+      </w:r>
+    </w:p>
+    <w:p>
+      <w:pPr>
+        <w:rPr>
+          <w:color w:val="FF0000"/>
+        </w:rPr>
+      </w:pPr>
+      <w:r>
+        <w:rPr>
+          <w:color w:val="FF0000"/>
+        </w:rPr>
+        <w:t>Se agrega</w:t>
+      </w:r>
+      <w:r>
+        <w:rPr>
+          <w:color w:val="FF0000"/>
+        </w:rPr>
+        <w:t>n</w:t>
+      </w:r>
+      <w:r>
+        <w:rPr>
+          <w:color w:val="FF0000"/>
+        </w:rPr>
+        <w:t xml:space="preserve"> </w:t>
+      </w:r>
+      <w:r>
+        <w:rPr>
+          <w:color w:val="FF0000"/>
+        </w:rPr>
+        <w:t xml:space="preserve">iconos a los botones </w:t>
+      </w:r>
+      <w:r>
+        <w:rPr>
+          <w:color w:val="FF0000"/>
+        </w:rPr>
+        <w:t>(MGC)</w:t>
+      </w:r>
+      <w:r>
+        <w:rPr>
+          <w:color w:val="FF0000"/>
+        </w:rPr>
+        <w:t>. Se adjunta evidencia.</w:t>
+      </w:r>
+    </w:p>
+    <w:p>
+      <w:pPr>
+        <w:rPr>
+          <w:color w:val="FF0000"/>
+        </w:rPr>
+      </w:pPr>
+      <w:r>
+        <w:rPr>
+          <w:noProof/>
+          <w:lang w:eastAsia="es-CL"/>
+        </w:rPr>
+        <w:drawing>
+          <wp:inline distT="0" distB="0" distL="0" distR="0" wp14:anchorId="61686289" wp14:editId="14A019D9">
+            <wp:extent cx="5038725" cy="1276350"/>
+            <wp:effectExtent l="0" t="0" r="9525" b="0"/>
+            <wp:docPr id="17" name="Imagen 17"/>
+            <wp:cNvGraphicFramePr>
+              <a:graphicFrameLocks xmlns:a="http://schemas.openxmlformats.org/drawingml/2006/main" noChangeAspect="1"/>
+            </wp:cNvGraphicFramePr>
+            <a:graphic xmlns:a="http://schemas.openxmlformats.org/drawingml/2006/main">
+              <a:graphicData uri="http://schemas.openxmlformats.org/drawingml/2006/picture">
+                <pic:pic xmlns:pic="http://schemas.openxmlformats.org/drawingml/2006/picture">
+                  <pic:nvPicPr>
+                    <pic:cNvPr id="0" name=""/>
+                    <pic:cNvPicPr/>
+                  </pic:nvPicPr>
+                  <pic:blipFill>
+                    <a:blip r:embed="rId15"/>
+                    <a:stretch>
+                      <a:fillRect/>
+                    </a:stretch>
+                  </pic:blipFill>
+                  <pic:spPr>
+                    <a:xfrm>
+                      <a:off x="0" y="0"/>
+                      <a:ext cx="5038725" cy="1276350"/>
+                    </a:xfrm>
+                    <a:prstGeom prst="rect">
+                      <a:avLst/>
+                    </a:prstGeom>
+                  </pic:spPr>
+                </pic:pic>
+              </a:graphicData>
+            </a:graphic>
+          </wp:inline>
+        </w:drawing>
+      </w:r>
+      <w:r>
+        <w:rPr>
+          <w:color w:val="FF0000"/>
+        </w:rPr>
+        <w:br w:type="page"/>
+      </w:r>
+    </w:p>
+    <w:p/>
+    <w:p>
+      <w:r>
+        <w:rPr>
+          <w:noProof/>
+          <w:lang w:eastAsia="es-CL"/>
+        </w:rPr>
+        <w:drawing>
+          <wp:inline distT="0" distB="0" distL="0" distR="0" wp14:anchorId="73C9A26B" wp14:editId="4676C56C">
+            <wp:extent cx="5612130" cy="1941195"/>
+            <wp:effectExtent l="0" t="0" r="7620" b="1905"/>
+            <wp:docPr id="13" name="Imagen 13"/>
+            <wp:cNvGraphicFramePr>
+              <a:graphicFrameLocks xmlns:a="http://schemas.openxmlformats.org/drawingml/2006/main" noChangeAspect="1"/>
+            </wp:cNvGraphicFramePr>
+            <a:graphic xmlns:a="http://schemas.openxmlformats.org/drawingml/2006/main">
+              <a:graphicData uri="http://schemas.openxmlformats.org/drawingml/2006/picture">
+                <pic:pic xmlns:pic="http://schemas.openxmlformats.org/drawingml/2006/picture">
+                  <pic:nvPicPr>
+                    <pic:cNvPr id="0" name=""/>
+                    <pic:cNvPicPr/>
+                  </pic:nvPicPr>
+                  <pic:blipFill>
+                    <a:blip r:embed="rId16"/>
+                    <a:stretch>
+                      <a:fillRect/>
+                    </a:stretch>
+                  </pic:blipFill>
+                  <pic:spPr>
+                    <a:xfrm>
+                      <a:off x="0" y="0"/>
                       <a:ext cx="5612130" cy="1941195"/>
                     </a:xfrm>
                     <a:prstGeom prst="rect">
@@ -391,15 +974,25 @@
     </w:p>
     <w:p>
       <w:r>
-        <w:lastRenderedPageBreak/>
-        <w:t>Al eliminar la revelación no se muestra el mensaje cargando y la aplicación se demora un poco no dando a conocer al usuario que se está efectuando el proces</w:t>
-      </w:r>
-      <w:bookmarkStart w:id="0" w:name="_GoBack"/>
-      <w:bookmarkEnd w:id="0"/>
-      <w:r>
-        <w:t>o de eliminar</w:t>
-      </w:r>
-      <w:r>
+        <w:t>Al eliminar la revelación no se muestra el mensaje cargando y la aplicación se demora un poco no dando a conocer al usuario que se está efectuando el proceso de eliminar</w:t>
+      </w:r>
+    </w:p>
+    <w:p>
+      <w:pPr>
+        <w:rPr>
+          <w:color w:val="FF0000"/>
+        </w:rPr>
+      </w:pPr>
+      <w:r>
+        <w:rPr>
+          <w:color w:val="FF0000"/>
+        </w:rPr>
+        <w:t>Se agrega el mensaje de carga (MGC)</w:t>
+      </w:r>
+      <w:r>
+        <w:rPr>
+          <w:color w:val="FF0000"/>
+        </w:rPr>
         <w:br w:type="page"/>
       </w:r>
     </w:p>
@@ -433,6 +1026,74 @@
     <w:p>
       <w:r>
         <w:t>Existen botones que no tienen funcionalidad asociada.</w:t>
+      </w:r>
+    </w:p>
+    <w:p>
+      <w:pPr>
+        <w:rPr>
+          <w:color w:val="FF0000"/>
+        </w:rPr>
+      </w:pPr>
+      <w:r>
+        <w:rPr>
+          <w:color w:val="FF0000"/>
+        </w:rPr>
+        <w:t>Se eliminan los botones Tabla y Excel</w:t>
+      </w:r>
+      <w:r>
+        <w:rPr>
+          <w:color w:val="FF0000"/>
+        </w:rPr>
+        <w:t xml:space="preserve"> (MGC)</w:t>
+      </w:r>
+      <w:r>
+        <w:rPr>
+          <w:color w:val="FF0000"/>
+        </w:rPr>
+        <w:t>. Se adjunta evidencia:</w:t>
+      </w:r>
+    </w:p>
+    <w:p>
+      <w:r>
+        <w:rPr>
+          <w:noProof/>
+          <w:lang w:eastAsia="es-CL"/>
+        </w:rPr>
+        <w:drawing>
+          <wp:inline distT="0" distB="0" distL="0" distR="0" wp14:anchorId="7879BC2D" wp14:editId="1719E0A1">
+            <wp:extent cx="3649254" cy="2152650"/>
+            <wp:effectExtent l="0" t="0" r="8890" b="0"/>
+            <wp:docPr id="18" name="Imagen 18"/>
+            <wp:cNvGraphicFramePr>
+              <a:graphicFrameLocks xmlns:a="http://schemas.openxmlformats.org/drawingml/2006/main" noChangeAspect="1"/>
+            </wp:cNvGraphicFramePr>
+            <a:graphic xmlns:a="http://schemas.openxmlformats.org/drawingml/2006/main">
+              <a:graphicData uri="http://schemas.openxmlformats.org/drawingml/2006/picture">
+                <pic:pic xmlns:pic="http://schemas.openxmlformats.org/drawingml/2006/picture">
+                  <pic:nvPicPr>
+                    <pic:cNvPr id="0" name=""/>
+                    <pic:cNvPicPr/>
+                  </pic:nvPicPr>
+                  <pic:blipFill>
+                    <a:blip r:embed="rId17"/>
+                    <a:stretch>
+                      <a:fillRect/>
+                    </a:stretch>
+                  </pic:blipFill>
+                  <pic:spPr>
+                    <a:xfrm>
+                      <a:off x="0" y="0"/>
+                      <a:ext cx="3649254" cy="2152650"/>
+                    </a:xfrm>
+                    <a:prstGeom prst="rect">
+                      <a:avLst/>
+                    </a:prstGeom>
+                  </pic:spPr>
+                </pic:pic>
+              </a:graphicData>
+            </a:graphic>
+          </wp:inline>
+        </w:drawing>
       </w:r>
     </w:p>
     <w:p>
@@ -601,7 +1262,7 @@
                     <pic:cNvPicPr/>
                   </pic:nvPicPr>
                   <pic:blipFill>
-                    <a:blip r:embed="rId13"/>
+                    <a:blip r:embed="rId18"/>
                     <a:stretch>
                       <a:fillRect/>
                     </a:stretch>
@@ -649,7 +1310,7 @@
                     <pic:cNvPicPr/>
                   </pic:nvPicPr>
                   <pic:blipFill>
-                    <a:blip r:embed="rId14"/>
+                    <a:blip r:embed="rId19"/>
                     <a:stretch>
                       <a:fillRect/>
                     </a:stretch>
@@ -712,6 +1373,88 @@
       </w:r>
     </w:p>
     <w:p>
+      <w:pPr>
+        <w:rPr>
+          <w:color w:val="FF0000"/>
+        </w:rPr>
+      </w:pPr>
+      <w:r>
+        <w:rPr>
+          <w:color w:val="FF0000"/>
+        </w:rPr>
+        <w:t>Se arregla botón de eliminación</w:t>
+      </w:r>
+      <w:r>
+        <w:rPr>
+          <w:color w:val="FF0000"/>
+        </w:rPr>
+        <w:t xml:space="preserve"> (MGC)</w:t>
+      </w:r>
+      <w:r>
+        <w:rPr>
+          <w:color w:val="FF0000"/>
+        </w:rPr>
+        <w:t>.</w:t>
+      </w:r>
+      <w:r>
+        <w:rPr>
+          <w:color w:val="FF0000"/>
+        </w:rPr>
+        <w:t xml:space="preserve"> Se adjunta evidencia:</w:t>
+      </w:r>
+      <w:bookmarkStart w:id="0" w:name="_GoBack"/>
+      <w:bookmarkEnd w:id="0"/>
+    </w:p>
+    <w:p>
+      <w:pPr>
+        <w:rPr>
+          <w:color w:val="FF0000"/>
+          <w:u w:val="single"/>
+        </w:rPr>
+      </w:pPr>
+      <w:r>
+        <w:rPr>
+          <w:noProof/>
+          <w:lang w:eastAsia="es-CL"/>
+        </w:rPr>
+        <w:drawing>
+          <wp:inline distT="0" distB="0" distL="0" distR="0" wp14:anchorId="31E53360" wp14:editId="6C49BAEA">
+            <wp:extent cx="2832912" cy="2486025"/>
+            <wp:effectExtent l="0" t="0" r="5715" b="0"/>
+            <wp:docPr id="19" name="Imagen 19"/>
+            <wp:cNvGraphicFramePr>
+              <a:graphicFrameLocks xmlns:a="http://schemas.openxmlformats.org/drawingml/2006/main" noChangeAspect="1"/>
+            </wp:cNvGraphicFramePr>
+            <a:graphic xmlns:a="http://schemas.openxmlformats.org/drawingml/2006/main">
+              <a:graphicData uri="http://schemas.openxmlformats.org/drawingml/2006/picture">
+                <pic:pic xmlns:pic="http://schemas.openxmlformats.org/drawingml/2006/picture">
+                  <pic:nvPicPr>
+                    <pic:cNvPr id="0" name=""/>
+                    <pic:cNvPicPr/>
+                  </pic:nvPicPr>
+                  <pic:blipFill>
+                    <a:blip r:embed="rId20"/>
+                    <a:stretch>
+                      <a:fillRect/>
+                    </a:stretch>
+                  </pic:blipFill>
+                  <pic:spPr>
+                    <a:xfrm>
+                      <a:off x="0" y="0"/>
+                      <a:ext cx="2832912" cy="2486025"/>
+                    </a:xfrm>
+                    <a:prstGeom prst="rect">
+                      <a:avLst/>
+                    </a:prstGeom>
+                  </pic:spPr>
+                </pic:pic>
+              </a:graphicData>
+            </a:graphic>
+          </wp:inline>
+        </w:drawing>
+      </w:r>
+    </w:p>
+    <w:p>
       <w:r>
         <w:rPr>
           <w:noProof/>
@@ -733,7 +1476,7 @@
                     <pic:cNvPicPr/>
                   </pic:nvPicPr>
                   <pic:blipFill>
-                    <a:blip r:embed="rId15"/>
+                    <a:blip r:embed="rId21"/>
                     <a:stretch>
                       <a:fillRect/>
                     </a:stretch>
@@ -776,7 +1519,7 @@
                     <pic:cNvPicPr/>
                   </pic:nvPicPr>
                   <pic:blipFill>
-                    <a:blip r:embed="rId16"/>
+                    <a:blip r:embed="rId22"/>
                     <a:stretch>
                       <a:fillRect/>
                     </a:stretch>

--- a/docs/pruebas/mantenedores/pruebas-mantenedores-i.docx
+++ b/docs/pruebas/mantenedores/pruebas-mantenedores-i.docx
@@ -203,23 +203,42 @@
         <w:rPr>
           <w:color w:val="FF0000"/>
         </w:rPr>
-        <w:t xml:space="preserve"> al editar, esto es un problema </w:t>
+        <w:t xml:space="preserve"> al </w:t>
+      </w:r>
+      <w:r>
+        <w:rPr>
+          <w:color w:val="FF0000"/>
+        </w:rPr>
+        <w:t xml:space="preserve">editar, esto es un problema </w:t>
       </w:r>
       <w:proofErr w:type="spellStart"/>
       <w:r>
         <w:rPr>
           <w:color w:val="FF0000"/>
         </w:rPr>
-        <w:t>sel</w:t>
+        <w:t>select</w:t>
       </w:r>
       <w:proofErr w:type="spellEnd"/>
       <w:r>
         <w:rPr>
           <w:color w:val="FF0000"/>
         </w:rPr>
-        <w:t xml:space="preserve"> IFRAME se soluciona agregando </w:t>
+        <w:t xml:space="preserve"> </w:t>
+      </w:r>
+      <w:r>
+        <w:rPr>
+          <w:color w:val="FF0000"/>
+        </w:rPr>
+        <w:t xml:space="preserve">se soluciona agregando </w:t>
       </w:r>
       <w:proofErr w:type="spellStart"/>
+      <w:r>
+        <w:rPr>
+          <w:color w:val="FF0000"/>
+        </w:rPr>
+        <w:t>size</w:t>
+      </w:r>
+      <w:proofErr w:type="spellEnd"/>
       <w:r>
         <w:rPr>
           <w:rFonts w:ascii="Consolas" w:hAnsi="Consolas" w:cs="Consolas"/>
@@ -228,9 +247,8 @@
           <w:szCs w:val="20"/>
           <w:highlight w:val="blue"/>
         </w:rPr>
-        <w:t>style</w:t>
-      </w:r>
-      <w:proofErr w:type="spellEnd"/>
+        <w:t>="</w:t>
+      </w:r>
       <w:r>
         <w:rPr>
           <w:rFonts w:ascii="Consolas" w:hAnsi="Consolas" w:cs="Consolas"/>
@@ -239,9 +257,8 @@
           <w:szCs w:val="20"/>
           <w:highlight w:val="blue"/>
         </w:rPr>
-        <w:t>="width</w:t>
-      </w:r>
-      <w:proofErr w:type="gramStart"/>
+        <w:t>60</w:t>
+      </w:r>
       <w:r>
         <w:rPr>
           <w:rFonts w:ascii="Consolas" w:hAnsi="Consolas" w:cs="Consolas"/>
@@ -250,37 +267,14 @@
           <w:szCs w:val="20"/>
           <w:highlight w:val="blue"/>
         </w:rPr>
-        <w:t>:</w:t>
+        <w:t>"</w:t>
       </w:r>
       <w:r>
         <w:rPr>
           <w:rFonts w:ascii="Consolas" w:hAnsi="Consolas" w:cs="Consolas"/>
-          <w:i/>
-          <w:iCs/>
           <w:color w:val="FF0000"/>
           <w:sz w:val="20"/>
           <w:szCs w:val="20"/>
-          <w:highlight w:val="blue"/>
-        </w:rPr>
-        <w:t>50px</w:t>
-      </w:r>
-      <w:proofErr w:type="gramEnd"/>
-      <w:r>
-        <w:rPr>
-          <w:rFonts w:ascii="Consolas" w:hAnsi="Consolas" w:cs="Consolas"/>
-          <w:color w:val="FF0000"/>
-          <w:sz w:val="20"/>
-          <w:szCs w:val="20"/>
-          <w:highlight w:val="blue"/>
-        </w:rPr>
-        <w:t>"</w:t>
-      </w:r>
-      <w:r>
-        <w:rPr>
-          <w:rFonts w:ascii="Consolas" w:hAnsi="Consolas" w:cs="Consolas"/>
-          <w:color w:val="FF0000"/>
-          <w:sz w:val="20"/>
-          <w:szCs w:val="20"/>
         </w:rPr>
         <w:t xml:space="preserve"> </w:t>
       </w:r>
@@ -288,16 +282,14 @@
         <w:rPr>
           <w:color w:val="FF0000"/>
         </w:rPr>
-        <w:t xml:space="preserve">al </w:t>
-      </w:r>
-      <w:proofErr w:type="spellStart"/>
-      <w:r>
-        <w:rPr>
-          <w:color w:val="FF0000"/>
-        </w:rPr>
-        <w:t>select</w:t>
-      </w:r>
-      <w:proofErr w:type="spellEnd"/>
+        <w:t>al</w:t>
+      </w:r>
+      <w:r>
+        <w:rPr>
+          <w:color w:val="FF0000"/>
+        </w:rPr>
+        <w:t xml:space="preserve"> input</w:t>
+      </w:r>
       <w:r>
         <w:rPr>
           <w:color w:val="FF0000"/>
@@ -306,16 +298,21 @@
       </w:r>
     </w:p>
     <w:p>
+      <w:pPr>
+        <w:rPr>
+          <w:color w:val="FF0000"/>
+        </w:rPr>
+      </w:pPr>
       <w:r>
         <w:rPr>
           <w:noProof/>
           <w:lang w:eastAsia="es-CL"/>
         </w:rPr>
         <w:drawing>
-          <wp:inline distT="0" distB="0" distL="0" distR="0" wp14:anchorId="1A8A1903" wp14:editId="40F59FCC">
-            <wp:extent cx="5612130" cy="363855"/>
+          <wp:inline distT="0" distB="0" distL="0" distR="0" wp14:anchorId="24E20847" wp14:editId="7D311166">
+            <wp:extent cx="5612130" cy="1145540"/>
             <wp:effectExtent l="0" t="0" r="7620" b="0"/>
-            <wp:docPr id="2" name="Imagen 2"/>
+            <wp:docPr id="20" name="Imagen 20"/>
             <wp:cNvGraphicFramePr>
               <a:graphicFrameLocks xmlns:a="http://schemas.openxmlformats.org/drawingml/2006/main" noChangeAspect="1"/>
             </wp:cNvGraphicFramePr>
@@ -335,7 +332,7 @@
                   <pic:spPr>
                     <a:xfrm>
                       <a:off x="0" y="0"/>
-                      <a:ext cx="5612130" cy="363855"/>
+                      <a:ext cx="5612130" cy="1145540"/>
                     </a:xfrm>
                     <a:prstGeom prst="rect">
                       <a:avLst/>
@@ -355,10 +352,10 @@
           <w:lang w:eastAsia="es-CL"/>
         </w:rPr>
         <w:drawing>
-          <wp:inline distT="0" distB="0" distL="0" distR="0" wp14:anchorId="08ACE065" wp14:editId="3E72DBCC">
-            <wp:extent cx="5612130" cy="401320"/>
+          <wp:inline distT="0" distB="0" distL="0" distR="0" wp14:anchorId="1A8A1903" wp14:editId="40F59FCC">
+            <wp:extent cx="5612130" cy="363855"/>
             <wp:effectExtent l="0" t="0" r="7620" b="0"/>
-            <wp:docPr id="3" name="Imagen 3"/>
+            <wp:docPr id="2" name="Imagen 2"/>
             <wp:cNvGraphicFramePr>
               <a:graphicFrameLocks xmlns:a="http://schemas.openxmlformats.org/drawingml/2006/main" noChangeAspect="1"/>
             </wp:cNvGraphicFramePr>
@@ -378,7 +375,7 @@
                   <pic:spPr>
                     <a:xfrm>
                       <a:off x="0" y="0"/>
-                      <a:ext cx="5612130" cy="401320"/>
+                      <a:ext cx="5612130" cy="363855"/>
                     </a:xfrm>
                     <a:prstGeom prst="rect">
                       <a:avLst/>
@@ -393,165 +390,15 @@
     </w:p>
     <w:p>
       <w:r>
-        <w:t xml:space="preserve">En modo edición Los combos de vigencia y validar </w:t>
-      </w:r>
-      <w:proofErr w:type="spellStart"/>
-      <w:r>
-        <w:t>eeff</w:t>
-      </w:r>
-      <w:proofErr w:type="spellEnd"/>
-      <w:r>
-        <w:t xml:space="preserve"> se achican:</w:t>
-      </w:r>
-    </w:p>
-    <w:p>
-      <w:pPr>
-        <w:rPr>
-          <w:color w:val="FF0000"/>
-        </w:rPr>
-      </w:pPr>
-      <w:r>
-        <w:rPr>
-          <w:color w:val="FF0000"/>
-        </w:rPr>
-        <w:t xml:space="preserve">Se agrande el </w:t>
-      </w:r>
-      <w:proofErr w:type="spellStart"/>
-      <w:r>
-        <w:rPr>
-          <w:color w:val="FF0000"/>
-        </w:rPr>
-        <w:t>select</w:t>
-      </w:r>
-      <w:proofErr w:type="spellEnd"/>
-      <w:r>
-        <w:rPr>
-          <w:color w:val="FF0000"/>
-        </w:rPr>
-        <w:t xml:space="preserve"> al editar, esto es un problema </w:t>
-      </w:r>
-      <w:proofErr w:type="spellStart"/>
-      <w:r>
-        <w:rPr>
-          <w:color w:val="FF0000"/>
-        </w:rPr>
-        <w:t>sel</w:t>
-      </w:r>
-      <w:proofErr w:type="spellEnd"/>
-      <w:r>
-        <w:rPr>
-          <w:color w:val="FF0000"/>
-        </w:rPr>
-        <w:t xml:space="preserve"> IFRAME se soluciona agregando </w:t>
-      </w:r>
-      <w:proofErr w:type="spellStart"/>
-      <w:r>
-        <w:rPr>
-          <w:rFonts w:ascii="Consolas" w:hAnsi="Consolas" w:cs="Consolas"/>
-          <w:color w:val="FF0000"/>
-          <w:sz w:val="20"/>
-          <w:szCs w:val="20"/>
-          <w:highlight w:val="blue"/>
-        </w:rPr>
-        <w:t>style</w:t>
-      </w:r>
-      <w:proofErr w:type="spellEnd"/>
-      <w:r>
-        <w:rPr>
-          <w:rFonts w:ascii="Consolas" w:hAnsi="Consolas" w:cs="Consolas"/>
-          <w:color w:val="FF0000"/>
-          <w:sz w:val="20"/>
-          <w:szCs w:val="20"/>
-          <w:highlight w:val="blue"/>
-        </w:rPr>
-        <w:t>="width</w:t>
-      </w:r>
-      <w:proofErr w:type="gramStart"/>
-      <w:r>
-        <w:rPr>
-          <w:rFonts w:ascii="Consolas" w:hAnsi="Consolas" w:cs="Consolas"/>
-          <w:color w:val="FF0000"/>
-          <w:sz w:val="20"/>
-          <w:szCs w:val="20"/>
-          <w:highlight w:val="blue"/>
-        </w:rPr>
-        <w:t>:</w:t>
-      </w:r>
-      <w:r>
-        <w:rPr>
-          <w:rFonts w:ascii="Consolas" w:hAnsi="Consolas" w:cs="Consolas"/>
-          <w:i/>
-          <w:iCs/>
-          <w:color w:val="FF0000"/>
-          <w:sz w:val="20"/>
-          <w:szCs w:val="20"/>
-          <w:highlight w:val="blue"/>
-        </w:rPr>
-        <w:t>50px</w:t>
-      </w:r>
-      <w:proofErr w:type="gramEnd"/>
-      <w:r>
-        <w:rPr>
-          <w:rFonts w:ascii="Consolas" w:hAnsi="Consolas" w:cs="Consolas"/>
-          <w:color w:val="FF0000"/>
-          <w:sz w:val="20"/>
-          <w:szCs w:val="20"/>
-          <w:highlight w:val="blue"/>
-        </w:rPr>
-        <w:t>"</w:t>
-      </w:r>
-      <w:r>
-        <w:rPr>
-          <w:rFonts w:ascii="Consolas" w:hAnsi="Consolas" w:cs="Consolas"/>
-          <w:color w:val="FF0000"/>
-          <w:sz w:val="20"/>
-          <w:szCs w:val="20"/>
-        </w:rPr>
-        <w:t xml:space="preserve"> </w:t>
-      </w:r>
-      <w:r>
-        <w:rPr>
-          <w:color w:val="FF0000"/>
-        </w:rPr>
-        <w:t xml:space="preserve">al </w:t>
-      </w:r>
-      <w:proofErr w:type="spellStart"/>
-      <w:r>
-        <w:rPr>
-          <w:color w:val="FF0000"/>
-        </w:rPr>
-        <w:t>select</w:t>
-      </w:r>
-      <w:proofErr w:type="spellEnd"/>
-      <w:r>
-        <w:rPr>
-          <w:color w:val="FF0000"/>
-        </w:rPr>
-        <w:t>. (MGC)</w:t>
-      </w:r>
-      <w:r>
-        <w:rPr>
-          <w:color w:val="FF0000"/>
-        </w:rPr>
-        <w:t>. Se agrega evidencia:</w:t>
-      </w:r>
-    </w:p>
-    <w:p>
-      <w:pPr>
-        <w:rPr>
-          <w:color w:val="FF0000"/>
-        </w:rPr>
-      </w:pPr>
-      <w:r>
         <w:rPr>
           <w:noProof/>
           <w:lang w:eastAsia="es-CL"/>
         </w:rPr>
         <w:drawing>
-          <wp:inline distT="0" distB="0" distL="0" distR="0" wp14:anchorId="0E919EBE" wp14:editId="038392F4">
-            <wp:extent cx="3505200" cy="1233311"/>
-            <wp:effectExtent l="0" t="0" r="0" b="5080"/>
-            <wp:docPr id="15" name="Imagen 15"/>
+          <wp:inline distT="0" distB="0" distL="0" distR="0" wp14:anchorId="08ACE065" wp14:editId="3E72DBCC">
+            <wp:extent cx="5612130" cy="401320"/>
+            <wp:effectExtent l="0" t="0" r="7620" b="0"/>
+            <wp:docPr id="3" name="Imagen 3"/>
             <wp:cNvGraphicFramePr>
               <a:graphicFrameLocks xmlns:a="http://schemas.openxmlformats.org/drawingml/2006/main" noChangeAspect="1"/>
             </wp:cNvGraphicFramePr>
@@ -571,7 +418,7 @@
                   <pic:spPr>
                     <a:xfrm>
                       <a:off x="0" y="0"/>
-                      <a:ext cx="3505200" cy="1233311"/>
+                      <a:ext cx="5612130" cy="401320"/>
                     </a:xfrm>
                     <a:prstGeom prst="rect">
                       <a:avLst/>
@@ -584,18 +431,181 @@
         </w:drawing>
       </w:r>
     </w:p>
-    <w:p/>
-    <w:p>
+    <w:p>
+      <w:r>
+        <w:t xml:space="preserve">En modo edición Los combos de vigencia y validar </w:t>
+      </w:r>
+      <w:proofErr w:type="spellStart"/>
+      <w:r>
+        <w:t>eeff</w:t>
+      </w:r>
+      <w:proofErr w:type="spellEnd"/>
+      <w:r>
+        <w:t xml:space="preserve"> se achican:</w:t>
+      </w:r>
+    </w:p>
+    <w:p>
+      <w:pPr>
+        <w:rPr>
+          <w:color w:val="FF0000"/>
+        </w:rPr>
+      </w:pPr>
+      <w:r>
+        <w:rPr>
+          <w:color w:val="FF0000"/>
+        </w:rPr>
+        <w:t xml:space="preserve">Se agrande el </w:t>
+      </w:r>
+      <w:proofErr w:type="spellStart"/>
+      <w:r>
+        <w:rPr>
+          <w:color w:val="FF0000"/>
+        </w:rPr>
+        <w:t>select</w:t>
+      </w:r>
+      <w:proofErr w:type="spellEnd"/>
+      <w:r>
+        <w:rPr>
+          <w:color w:val="FF0000"/>
+        </w:rPr>
+        <w:t xml:space="preserve"> al</w:t>
+      </w:r>
+      <w:r>
+        <w:rPr>
+          <w:color w:val="FF0000"/>
+        </w:rPr>
+        <w:t xml:space="preserve"> editar, esto es un problema del </w:t>
+      </w:r>
+      <w:proofErr w:type="spellStart"/>
+      <w:r>
+        <w:rPr>
+          <w:color w:val="FF0000"/>
+        </w:rPr>
+        <w:t>select</w:t>
+      </w:r>
+      <w:proofErr w:type="spellEnd"/>
+      <w:r>
+        <w:rPr>
+          <w:color w:val="FF0000"/>
+        </w:rPr>
+        <w:t xml:space="preserve"> </w:t>
+      </w:r>
+      <w:bookmarkStart w:id="0" w:name="_GoBack"/>
+      <w:bookmarkEnd w:id="0"/>
+      <w:r>
+        <w:rPr>
+          <w:color w:val="FF0000"/>
+        </w:rPr>
+        <w:t xml:space="preserve">se soluciona agregando </w:t>
+      </w:r>
+      <w:proofErr w:type="spellStart"/>
+      <w:r>
+        <w:rPr>
+          <w:rFonts w:ascii="Consolas" w:hAnsi="Consolas" w:cs="Consolas"/>
+          <w:color w:val="FF0000"/>
+          <w:sz w:val="20"/>
+          <w:szCs w:val="20"/>
+          <w:highlight w:val="blue"/>
+        </w:rPr>
+        <w:t>style</w:t>
+      </w:r>
+      <w:proofErr w:type="spellEnd"/>
+      <w:r>
+        <w:rPr>
+          <w:rFonts w:ascii="Consolas" w:hAnsi="Consolas" w:cs="Consolas"/>
+          <w:color w:val="FF0000"/>
+          <w:sz w:val="20"/>
+          <w:szCs w:val="20"/>
+          <w:highlight w:val="blue"/>
+        </w:rPr>
+        <w:t>="width</w:t>
+      </w:r>
+      <w:proofErr w:type="gramStart"/>
+      <w:r>
+        <w:rPr>
+          <w:rFonts w:ascii="Consolas" w:hAnsi="Consolas" w:cs="Consolas"/>
+          <w:color w:val="FF0000"/>
+          <w:sz w:val="20"/>
+          <w:szCs w:val="20"/>
+          <w:highlight w:val="blue"/>
+        </w:rPr>
+        <w:t>:</w:t>
+      </w:r>
+      <w:r>
+        <w:rPr>
+          <w:rFonts w:ascii="Consolas" w:hAnsi="Consolas" w:cs="Consolas"/>
+          <w:i/>
+          <w:iCs/>
+          <w:color w:val="FF0000"/>
+          <w:sz w:val="20"/>
+          <w:szCs w:val="20"/>
+          <w:highlight w:val="blue"/>
+        </w:rPr>
+        <w:t>50px</w:t>
+      </w:r>
+      <w:proofErr w:type="gramEnd"/>
+      <w:r>
+        <w:rPr>
+          <w:rFonts w:ascii="Consolas" w:hAnsi="Consolas" w:cs="Consolas"/>
+          <w:color w:val="FF0000"/>
+          <w:sz w:val="20"/>
+          <w:szCs w:val="20"/>
+          <w:highlight w:val="blue"/>
+        </w:rPr>
+        <w:t>"</w:t>
+      </w:r>
+      <w:r>
+        <w:rPr>
+          <w:rFonts w:ascii="Consolas" w:hAnsi="Consolas" w:cs="Consolas"/>
+          <w:color w:val="FF0000"/>
+          <w:sz w:val="20"/>
+          <w:szCs w:val="20"/>
+        </w:rPr>
+        <w:t xml:space="preserve"> </w:t>
+      </w:r>
+      <w:r>
+        <w:rPr>
+          <w:color w:val="FF0000"/>
+        </w:rPr>
+        <w:t xml:space="preserve">al </w:t>
+      </w:r>
+      <w:proofErr w:type="spellStart"/>
+      <w:r>
+        <w:rPr>
+          <w:color w:val="FF0000"/>
+        </w:rPr>
+        <w:t>select</w:t>
+      </w:r>
+      <w:proofErr w:type="spellEnd"/>
+      <w:r>
+        <w:rPr>
+          <w:color w:val="FF0000"/>
+        </w:rPr>
+        <w:t>. (MGC)</w:t>
+      </w:r>
+      <w:r>
+        <w:rPr>
+          <w:color w:val="FF0000"/>
+        </w:rPr>
+        <w:t>. Se agrega evidencia:</w:t>
+      </w:r>
+    </w:p>
+    <w:p>
+      <w:pPr>
+        <w:rPr>
+          <w:color w:val="FF0000"/>
+        </w:rPr>
+      </w:pPr>
       <w:r>
         <w:rPr>
           <w:noProof/>
           <w:lang w:eastAsia="es-CL"/>
         </w:rPr>
         <w:drawing>
-          <wp:inline distT="0" distB="0" distL="0" distR="0" wp14:anchorId="2BB29BB6" wp14:editId="3A6F8024">
-            <wp:extent cx="2924175" cy="638175"/>
-            <wp:effectExtent l="0" t="0" r="9525" b="9525"/>
-            <wp:docPr id="4" name="Imagen 4"/>
+          <wp:inline distT="0" distB="0" distL="0" distR="0" wp14:anchorId="0E919EBE" wp14:editId="038392F4">
+            <wp:extent cx="3505200" cy="1233311"/>
+            <wp:effectExtent l="0" t="0" r="0" b="5080"/>
+            <wp:docPr id="15" name="Imagen 15"/>
             <wp:cNvGraphicFramePr>
               <a:graphicFrameLocks xmlns:a="http://schemas.openxmlformats.org/drawingml/2006/main" noChangeAspect="1"/>
             </wp:cNvGraphicFramePr>
@@ -615,7 +625,7 @@
                   <pic:spPr>
                     <a:xfrm>
                       <a:off x="0" y="0"/>
-                      <a:ext cx="2924175" cy="638175"/>
+                      <a:ext cx="3505200" cy="1233311"/>
                     </a:xfrm>
                     <a:prstGeom prst="rect">
                       <a:avLst/>
@@ -628,84 +638,19 @@
         </w:drawing>
       </w:r>
     </w:p>
-    <w:p>
-      <w:r>
-        <w:br w:type="page"/>
-      </w:r>
-      <w:r>
-        <w:lastRenderedPageBreak/>
-        <w:t>Al eliminar una revelación desde el catalogo si no se selecciona ningún registro de la tabla se produce un error:</w:t>
-      </w:r>
-    </w:p>
-    <w:p>
-      <w:pPr>
-        <w:rPr>
-          <w:color w:val="FF0000"/>
-        </w:rPr>
-      </w:pPr>
-      <w:r>
-        <w:rPr>
-          <w:color w:val="FF0000"/>
-        </w:rPr>
-        <w:t>Se valida selección de registro antes de eliminar</w:t>
-      </w:r>
-      <w:r>
-        <w:rPr>
-          <w:color w:val="FF0000"/>
-        </w:rPr>
-        <w:t xml:space="preserve"> </w:t>
-      </w:r>
-      <w:r>
-        <w:rPr>
-          <w:color w:val="FF0000"/>
-        </w:rPr>
-        <w:t>(MGC)</w:t>
-      </w:r>
-      <w:r>
-        <w:rPr>
-          <w:color w:val="FF0000"/>
-        </w:rPr>
-        <w:t xml:space="preserve"> y se arregla palabra </w:t>
-      </w:r>
-      <w:proofErr w:type="spellStart"/>
-      <w:r>
-        <w:rPr>
-          <w:color w:val="FF0000"/>
-        </w:rPr>
-        <w:t>catalgo</w:t>
-      </w:r>
-      <w:proofErr w:type="spellEnd"/>
-      <w:r>
-        <w:rPr>
-          <w:color w:val="FF0000"/>
-        </w:rPr>
-        <w:t xml:space="preserve"> por catalogo en el mensaje de la imagen (MGC)</w:t>
-      </w:r>
-      <w:r>
-        <w:rPr>
-          <w:color w:val="FF0000"/>
-        </w:rPr>
-        <w:t>. Se adjunta evidencia:</w:t>
-      </w:r>
-    </w:p>
-    <w:p>
-      <w:pPr>
-        <w:rPr>
-          <w:color w:val="FF0000"/>
-        </w:rPr>
-      </w:pPr>
-    </w:p>
+    <w:p/>
     <w:p>
       <w:r>
         <w:rPr>
           <w:noProof/>
           <w:lang w:eastAsia="es-CL"/>
         </w:rPr>
+        <w:lastRenderedPageBreak/>
         <w:drawing>
-          <wp:inline distT="0" distB="0" distL="0" distR="0" wp14:anchorId="61E796CF" wp14:editId="02395D6D">
-            <wp:extent cx="5612130" cy="2224405"/>
-            <wp:effectExtent l="0" t="0" r="7620" b="4445"/>
-            <wp:docPr id="5" name="Imagen 5"/>
+          <wp:inline distT="0" distB="0" distL="0" distR="0" wp14:anchorId="2BB29BB6" wp14:editId="3A6F8024">
+            <wp:extent cx="2924175" cy="638175"/>
+            <wp:effectExtent l="0" t="0" r="9525" b="9525"/>
+            <wp:docPr id="4" name="Imagen 4"/>
             <wp:cNvGraphicFramePr>
               <a:graphicFrameLocks xmlns:a="http://schemas.openxmlformats.org/drawingml/2006/main" noChangeAspect="1"/>
             </wp:cNvGraphicFramePr>
@@ -725,7 +670,7 @@
                   <pic:spPr>
                     <a:xfrm>
                       <a:off x="0" y="0"/>
-                      <a:ext cx="5612130" cy="2224405"/>
+                      <a:ext cx="2924175" cy="638175"/>
                     </a:xfrm>
                     <a:prstGeom prst="rect">
                       <a:avLst/>
@@ -740,15 +685,82 @@
     </w:p>
     <w:p>
       <w:r>
+        <w:br w:type="page"/>
+      </w:r>
+      <w:r>
+        <w:lastRenderedPageBreak/>
+        <w:t>Al eliminar una revelación desde el catalogo si no se selecciona ningún registro de la tabla se produce un error:</w:t>
+      </w:r>
+    </w:p>
+    <w:p>
+      <w:pPr>
+        <w:rPr>
+          <w:color w:val="FF0000"/>
+        </w:rPr>
+      </w:pPr>
+      <w:r>
+        <w:rPr>
+          <w:color w:val="FF0000"/>
+        </w:rPr>
+        <w:t>Se valida selección de registro antes de eliminar</w:t>
+      </w:r>
+      <w:r>
+        <w:rPr>
+          <w:color w:val="FF0000"/>
+        </w:rPr>
+        <w:t xml:space="preserve"> </w:t>
+      </w:r>
+      <w:r>
+        <w:rPr>
+          <w:color w:val="FF0000"/>
+        </w:rPr>
+        <w:t>(MGC)</w:t>
+      </w:r>
+      <w:r>
+        <w:rPr>
+          <w:color w:val="FF0000"/>
+        </w:rPr>
+        <w:t xml:space="preserve"> y se arregla palabra </w:t>
+      </w:r>
+      <w:proofErr w:type="spellStart"/>
+      <w:r>
+        <w:rPr>
+          <w:color w:val="FF0000"/>
+        </w:rPr>
+        <w:t>catalgo</w:t>
+      </w:r>
+      <w:proofErr w:type="spellEnd"/>
+      <w:r>
+        <w:rPr>
+          <w:color w:val="FF0000"/>
+        </w:rPr>
+        <w:t xml:space="preserve"> por catalogo en el mensaje de la imagen (MGC)</w:t>
+      </w:r>
+      <w:r>
+        <w:rPr>
+          <w:color w:val="FF0000"/>
+        </w:rPr>
+        <w:t>. Se adjunta evidencia:</w:t>
+      </w:r>
+    </w:p>
+    <w:p>
+      <w:pPr>
+        <w:rPr>
+          <w:color w:val="FF0000"/>
+        </w:rPr>
+      </w:pPr>
+    </w:p>
+    <w:p>
+      <w:r>
         <w:rPr>
           <w:noProof/>
           <w:lang w:eastAsia="es-CL"/>
         </w:rPr>
         <w:drawing>
-          <wp:inline distT="0" distB="0" distL="0" distR="0" wp14:anchorId="2439A9A4" wp14:editId="532DAF46">
-            <wp:extent cx="4256864" cy="2816235"/>
-            <wp:effectExtent l="0" t="0" r="0" b="3175"/>
-            <wp:docPr id="16" name="Imagen 16"/>
+          <wp:inline distT="0" distB="0" distL="0" distR="0" wp14:anchorId="61E796CF" wp14:editId="02395D6D">
+            <wp:extent cx="5612130" cy="2224405"/>
+            <wp:effectExtent l="0" t="0" r="7620" b="4445"/>
+            <wp:docPr id="5" name="Imagen 5"/>
             <wp:cNvGraphicFramePr>
               <a:graphicFrameLocks xmlns:a="http://schemas.openxmlformats.org/drawingml/2006/main" noChangeAspect="1"/>
             </wp:cNvGraphicFramePr>
@@ -768,7 +780,7 @@
                   <pic:spPr>
                     <a:xfrm>
                       <a:off x="0" y="0"/>
-                      <a:ext cx="4258309" cy="2817191"/>
+                      <a:ext cx="5612130" cy="2224405"/>
                     </a:xfrm>
                     <a:prstGeom prst="rect">
                       <a:avLst/>
@@ -787,12 +799,11 @@
           <w:noProof/>
           <w:lang w:eastAsia="es-CL"/>
         </w:rPr>
-        <w:lastRenderedPageBreak/>
         <w:drawing>
-          <wp:inline distT="0" distB="0" distL="0" distR="0" wp14:anchorId="67CAD607" wp14:editId="274DE9FA">
-            <wp:extent cx="5612130" cy="2139315"/>
-            <wp:effectExtent l="0" t="0" r="7620" b="0"/>
-            <wp:docPr id="6" name="Imagen 6"/>
+          <wp:inline distT="0" distB="0" distL="0" distR="0" wp14:anchorId="2439A9A4" wp14:editId="532DAF46">
+            <wp:extent cx="4256864" cy="2816235"/>
+            <wp:effectExtent l="0" t="0" r="0" b="3175"/>
+            <wp:docPr id="16" name="Imagen 16"/>
             <wp:cNvGraphicFramePr>
               <a:graphicFrameLocks xmlns:a="http://schemas.openxmlformats.org/drawingml/2006/main" noChangeAspect="1"/>
             </wp:cNvGraphicFramePr>
@@ -812,7 +823,7 @@
                   <pic:spPr>
                     <a:xfrm>
                       <a:off x="0" y="0"/>
-                      <a:ext cx="5612130" cy="2139315"/>
+                      <a:ext cx="4258309" cy="2817191"/>
                     </a:xfrm>
                     <a:prstGeom prst="rect">
                       <a:avLst/>
@@ -825,71 +836,18 @@
         </w:drawing>
       </w:r>
     </w:p>
-    <w:p/>
-    <w:p>
-      <w:r>
-        <w:t>Faltan los iconos respectivos en los botones del mensaje de confirmación de eliminar catálogo:</w:t>
-      </w:r>
-    </w:p>
-    <w:p>
-      <w:pPr>
-        <w:rPr>
-          <w:color w:val="FF0000"/>
-        </w:rPr>
-      </w:pPr>
-      <w:r>
-        <w:rPr>
-          <w:color w:val="FF0000"/>
-        </w:rPr>
-        <w:t>Se agrega</w:t>
-      </w:r>
-      <w:r>
-        <w:rPr>
-          <w:color w:val="FF0000"/>
-        </w:rPr>
-        <w:t>n</w:t>
-      </w:r>
-      <w:r>
-        <w:rPr>
-          <w:color w:val="FF0000"/>
-        </w:rPr>
-        <w:t xml:space="preserve"> </w:t>
-      </w:r>
-      <w:r>
-        <w:rPr>
-          <w:color w:val="FF0000"/>
-        </w:rPr>
-        <w:t xml:space="preserve">iconos a los botones </w:t>
-      </w:r>
-      <w:r>
-        <w:rPr>
-          <w:color w:val="FF0000"/>
-        </w:rPr>
-        <w:t>(MGC)</w:t>
-      </w:r>
-      <w:r>
-        <w:rPr>
-          <w:color w:val="FF0000"/>
-        </w:rPr>
-        <w:t>. Se adjunta evidencia.</w:t>
-      </w:r>
-    </w:p>
-    <w:p>
-      <w:pPr>
-        <w:rPr>
-          <w:color w:val="FF0000"/>
-        </w:rPr>
-      </w:pPr>
+    <w:p>
       <w:r>
         <w:rPr>
           <w:noProof/>
           <w:lang w:eastAsia="es-CL"/>
         </w:rPr>
+        <w:lastRenderedPageBreak/>
         <w:drawing>
-          <wp:inline distT="0" distB="0" distL="0" distR="0" wp14:anchorId="61686289" wp14:editId="14A019D9">
-            <wp:extent cx="5038725" cy="1276350"/>
-            <wp:effectExtent l="0" t="0" r="9525" b="0"/>
-            <wp:docPr id="17" name="Imagen 17"/>
+          <wp:inline distT="0" distB="0" distL="0" distR="0" wp14:anchorId="67CAD607" wp14:editId="274DE9FA">
+            <wp:extent cx="5612130" cy="2139315"/>
+            <wp:effectExtent l="0" t="0" r="7620" b="0"/>
+            <wp:docPr id="6" name="Imagen 6"/>
             <wp:cNvGraphicFramePr>
               <a:graphicFrameLocks xmlns:a="http://schemas.openxmlformats.org/drawingml/2006/main" noChangeAspect="1"/>
             </wp:cNvGraphicFramePr>
@@ -909,7 +867,7 @@
                   <pic:spPr>
                     <a:xfrm>
                       <a:off x="0" y="0"/>
-                      <a:ext cx="5038725" cy="1276350"/>
+                      <a:ext cx="5612130" cy="2139315"/>
                     </a:xfrm>
                     <a:prstGeom prst="rect">
                       <a:avLst/>
@@ -921,25 +879,72 @@
           </wp:inline>
         </w:drawing>
       </w:r>
-      <w:r>
-        <w:rPr>
-          <w:color w:val="FF0000"/>
-        </w:rPr>
-        <w:br w:type="page"/>
-      </w:r>
     </w:p>
     <w:p/>
     <w:p>
+      <w:r>
+        <w:t>Faltan los iconos respectivos en los botones del mensaje de confirmación de eliminar catálogo:</w:t>
+      </w:r>
+    </w:p>
+    <w:p>
+      <w:pPr>
+        <w:rPr>
+          <w:color w:val="FF0000"/>
+        </w:rPr>
+      </w:pPr>
+      <w:r>
+        <w:rPr>
+          <w:color w:val="FF0000"/>
+        </w:rPr>
+        <w:t>Se agrega</w:t>
+      </w:r>
+      <w:r>
+        <w:rPr>
+          <w:color w:val="FF0000"/>
+        </w:rPr>
+        <w:t>n</w:t>
+      </w:r>
+      <w:r>
+        <w:rPr>
+          <w:color w:val="FF0000"/>
+        </w:rPr>
+        <w:t xml:space="preserve"> </w:t>
+      </w:r>
+      <w:r>
+        <w:rPr>
+          <w:color w:val="FF0000"/>
+        </w:rPr>
+        <w:t xml:space="preserve">iconos a los botones </w:t>
+      </w:r>
+      <w:r>
+        <w:rPr>
+          <w:color w:val="FF0000"/>
+        </w:rPr>
+        <w:t>(MGC)</w:t>
+      </w:r>
+      <w:r>
+        <w:rPr>
+          <w:color w:val="FF0000"/>
+        </w:rPr>
+        <w:t>. Se adjunta evidencia.</w:t>
+      </w:r>
+    </w:p>
+    <w:p>
+      <w:pPr>
+        <w:rPr>
+          <w:color w:val="FF0000"/>
+        </w:rPr>
+      </w:pPr>
       <w:r>
         <w:rPr>
           <w:noProof/>
           <w:lang w:eastAsia="es-CL"/>
         </w:rPr>
         <w:drawing>
-          <wp:inline distT="0" distB="0" distL="0" distR="0" wp14:anchorId="73C9A26B" wp14:editId="4676C56C">
-            <wp:extent cx="5612130" cy="1941195"/>
-            <wp:effectExtent l="0" t="0" r="7620" b="1905"/>
-            <wp:docPr id="13" name="Imagen 13"/>
+          <wp:inline distT="0" distB="0" distL="0" distR="0" wp14:anchorId="61686289" wp14:editId="14A019D9">
+            <wp:extent cx="5038725" cy="1276350"/>
+            <wp:effectExtent l="0" t="0" r="9525" b="0"/>
+            <wp:docPr id="17" name="Imagen 17"/>
             <wp:cNvGraphicFramePr>
               <a:graphicFrameLocks xmlns:a="http://schemas.openxmlformats.org/drawingml/2006/main" noChangeAspect="1"/>
             </wp:cNvGraphicFramePr>
@@ -959,6 +964,56 @@
                   <pic:spPr>
                     <a:xfrm>
                       <a:off x="0" y="0"/>
+                      <a:ext cx="5038725" cy="1276350"/>
+                    </a:xfrm>
+                    <a:prstGeom prst="rect">
+                      <a:avLst/>
+                    </a:prstGeom>
+                  </pic:spPr>
+                </pic:pic>
+              </a:graphicData>
+            </a:graphic>
+          </wp:inline>
+        </w:drawing>
+      </w:r>
+      <w:r>
+        <w:rPr>
+          <w:color w:val="FF0000"/>
+        </w:rPr>
+        <w:br w:type="page"/>
+      </w:r>
+    </w:p>
+    <w:p/>
+    <w:p>
+      <w:r>
+        <w:rPr>
+          <w:noProof/>
+          <w:lang w:eastAsia="es-CL"/>
+        </w:rPr>
+        <w:drawing>
+          <wp:inline distT="0" distB="0" distL="0" distR="0" wp14:anchorId="73C9A26B" wp14:editId="4676C56C">
+            <wp:extent cx="5612130" cy="1941195"/>
+            <wp:effectExtent l="0" t="0" r="7620" b="1905"/>
+            <wp:docPr id="13" name="Imagen 13"/>
+            <wp:cNvGraphicFramePr>
+              <a:graphicFrameLocks xmlns:a="http://schemas.openxmlformats.org/drawingml/2006/main" noChangeAspect="1"/>
+            </wp:cNvGraphicFramePr>
+            <a:graphic xmlns:a="http://schemas.openxmlformats.org/drawingml/2006/main">
+              <a:graphicData uri="http://schemas.openxmlformats.org/drawingml/2006/picture">
+                <pic:pic xmlns:pic="http://schemas.openxmlformats.org/drawingml/2006/picture">
+                  <pic:nvPicPr>
+                    <pic:cNvPr id="0" name=""/>
+                    <pic:cNvPicPr/>
+                  </pic:nvPicPr>
+                  <pic:blipFill>
+                    <a:blip r:embed="rId17"/>
+                    <a:stretch>
+                      <a:fillRect/>
+                    </a:stretch>
+                  </pic:blipFill>
+                  <pic:spPr>
+                    <a:xfrm>
+                      <a:off x="0" y="0"/>
                       <a:ext cx="5612130" cy="1941195"/>
                     </a:xfrm>
                     <a:prstGeom prst="rect">
@@ -1075,7 +1130,7 @@
                     <pic:cNvPicPr/>
                   </pic:nvPicPr>
                   <pic:blipFill>
-                    <a:blip r:embed="rId17"/>
+                    <a:blip r:embed="rId18"/>
                     <a:stretch>
                       <a:fillRect/>
                     </a:stretch>
@@ -1262,7 +1317,7 @@
                     <pic:cNvPicPr/>
                   </pic:nvPicPr>
                   <pic:blipFill>
-                    <a:blip r:embed="rId18"/>
+                    <a:blip r:embed="rId19"/>
                     <a:stretch>
                       <a:fillRect/>
                     </a:stretch>
@@ -1299,129 +1354,6 @@
             <wp:extent cx="5612130" cy="1312545"/>
             <wp:effectExtent l="0" t="0" r="7620" b="1905"/>
             <wp:docPr id="10" name="Imagen 10"/>
-            <wp:cNvGraphicFramePr>
-              <a:graphicFrameLocks xmlns:a="http://schemas.openxmlformats.org/drawingml/2006/main" noChangeAspect="1"/>
-            </wp:cNvGraphicFramePr>
-            <a:graphic xmlns:a="http://schemas.openxmlformats.org/drawingml/2006/main">
-              <a:graphicData uri="http://schemas.openxmlformats.org/drawingml/2006/picture">
-                <pic:pic xmlns:pic="http://schemas.openxmlformats.org/drawingml/2006/picture">
-                  <pic:nvPicPr>
-                    <pic:cNvPr id="0" name=""/>
-                    <pic:cNvPicPr/>
-                  </pic:nvPicPr>
-                  <pic:blipFill>
-                    <a:blip r:embed="rId19"/>
-                    <a:stretch>
-                      <a:fillRect/>
-                    </a:stretch>
-                  </pic:blipFill>
-                  <pic:spPr>
-                    <a:xfrm>
-                      <a:off x="0" y="0"/>
-                      <a:ext cx="5612130" cy="1312545"/>
-                    </a:xfrm>
-                    <a:prstGeom prst="rect">
-                      <a:avLst/>
-                    </a:prstGeom>
-                  </pic:spPr>
-                </pic:pic>
-              </a:graphicData>
-            </a:graphic>
-          </wp:inline>
-        </w:drawing>
-      </w:r>
-    </w:p>
-    <w:p>
-      <w:r>
-        <w:t xml:space="preserve">Al parecer el botón Excel no va en los mantenedores por ese problema que tiene el </w:t>
-      </w:r>
-      <w:proofErr w:type="spellStart"/>
-      <w:r>
-        <w:t>exporter</w:t>
-      </w:r>
-      <w:proofErr w:type="spellEnd"/>
-      <w:r>
-        <w:t xml:space="preserve"> de </w:t>
-      </w:r>
-      <w:proofErr w:type="spellStart"/>
-      <w:r>
-        <w:t>primefaces</w:t>
-      </w:r>
-      <w:proofErr w:type="spellEnd"/>
-      <w:r>
-        <w:t>.</w:t>
-      </w:r>
-    </w:p>
-    <w:p/>
-    <w:p>
-      <w:r>
-        <w:br w:type="page"/>
-      </w:r>
-    </w:p>
-    <w:p>
-      <w:r>
-        <w:lastRenderedPageBreak/>
-        <w:t>Al eliminar un tipo de revelación no muestra ningún mensaje de confirmación y no valida si el tipo de revelación tiene registros asociados. (</w:t>
-      </w:r>
-      <w:proofErr w:type="gramStart"/>
-      <w:r>
-        <w:t>no</w:t>
-      </w:r>
-      <w:proofErr w:type="gramEnd"/>
-      <w:r>
-        <w:t xml:space="preserve"> debe permitir eliminación si tiene registros asociados)</w:t>
-      </w:r>
-    </w:p>
-    <w:p>
-      <w:pPr>
-        <w:rPr>
-          <w:color w:val="FF0000"/>
-        </w:rPr>
-      </w:pPr>
-      <w:r>
-        <w:rPr>
-          <w:color w:val="FF0000"/>
-        </w:rPr>
-        <w:t>Se arregla botón de eliminación</w:t>
-      </w:r>
-      <w:r>
-        <w:rPr>
-          <w:color w:val="FF0000"/>
-        </w:rPr>
-        <w:t xml:space="preserve"> (MGC)</w:t>
-      </w:r>
-      <w:r>
-        <w:rPr>
-          <w:color w:val="FF0000"/>
-        </w:rPr>
-        <w:t>.</w:t>
-      </w:r>
-      <w:r>
-        <w:rPr>
-          <w:color w:val="FF0000"/>
-        </w:rPr>
-        <w:t xml:space="preserve"> Se adjunta evidencia:</w:t>
-      </w:r>
-      <w:bookmarkStart w:id="0" w:name="_GoBack"/>
-      <w:bookmarkEnd w:id="0"/>
-    </w:p>
-    <w:p>
-      <w:pPr>
-        <w:rPr>
-          <w:color w:val="FF0000"/>
-          <w:u w:val="single"/>
-        </w:rPr>
-      </w:pPr>
-      <w:r>
-        <w:rPr>
-          <w:noProof/>
-          <w:lang w:eastAsia="es-CL"/>
-        </w:rPr>
-        <w:drawing>
-          <wp:inline distT="0" distB="0" distL="0" distR="0" wp14:anchorId="31E53360" wp14:editId="6C49BAEA">
-            <wp:extent cx="2832912" cy="2486025"/>
-            <wp:effectExtent l="0" t="0" r="5715" b="0"/>
-            <wp:docPr id="19" name="Imagen 19"/>
             <wp:cNvGraphicFramePr>
               <a:graphicFrameLocks xmlns:a="http://schemas.openxmlformats.org/drawingml/2006/main" noChangeAspect="1"/>
             </wp:cNvGraphicFramePr>
@@ -1441,7 +1373,7 @@
                   <pic:spPr>
                     <a:xfrm>
                       <a:off x="0" y="0"/>
-                      <a:ext cx="2832912" cy="2486025"/>
+                      <a:ext cx="5612130" cy="1312545"/>
                     </a:xfrm>
                     <a:prstGeom prst="rect">
                       <a:avLst/>
@@ -1456,15 +1388,93 @@
     </w:p>
     <w:p>
       <w:r>
+        <w:t xml:space="preserve">Al parecer el botón Excel no va en los mantenedores por ese problema que tiene el </w:t>
+      </w:r>
+      <w:proofErr w:type="spellStart"/>
+      <w:r>
+        <w:t>exporter</w:t>
+      </w:r>
+      <w:proofErr w:type="spellEnd"/>
+      <w:r>
+        <w:t xml:space="preserve"> de </w:t>
+      </w:r>
+      <w:proofErr w:type="spellStart"/>
+      <w:r>
+        <w:t>primefaces</w:t>
+      </w:r>
+      <w:proofErr w:type="spellEnd"/>
+      <w:r>
+        <w:t>.</w:t>
+      </w:r>
+    </w:p>
+    <w:p/>
+    <w:p>
+      <w:r>
+        <w:br w:type="page"/>
+      </w:r>
+    </w:p>
+    <w:p>
+      <w:r>
+        <w:lastRenderedPageBreak/>
+        <w:t>Al eliminar un tipo de revelación no muestra ningún mensaje de confirmación y no valida si el tipo de revelación tiene registros asociados. (</w:t>
+      </w:r>
+      <w:proofErr w:type="gramStart"/>
+      <w:r>
+        <w:t>no</w:t>
+      </w:r>
+      <w:proofErr w:type="gramEnd"/>
+      <w:r>
+        <w:t xml:space="preserve"> debe permitir eliminación si tiene registros asociados)</w:t>
+      </w:r>
+    </w:p>
+    <w:p>
+      <w:pPr>
+        <w:rPr>
+          <w:color w:val="FF0000"/>
+        </w:rPr>
+      </w:pPr>
+      <w:r>
+        <w:rPr>
+          <w:color w:val="FF0000"/>
+        </w:rPr>
+        <w:t>Se arregla botón de eliminación</w:t>
+      </w:r>
+      <w:r>
+        <w:rPr>
+          <w:color w:val="FF0000"/>
+        </w:rPr>
+        <w:t xml:space="preserve"> (MGC)</w:t>
+      </w:r>
+      <w:r>
+        <w:rPr>
+          <w:color w:val="FF0000"/>
+        </w:rPr>
+        <w:t>.</w:t>
+      </w:r>
+      <w:r>
+        <w:rPr>
+          <w:color w:val="FF0000"/>
+        </w:rPr>
+        <w:t xml:space="preserve"> Se adjunta evidencia:</w:t>
+      </w:r>
+    </w:p>
+    <w:p>
+      <w:pPr>
+        <w:rPr>
+          <w:color w:val="FF0000"/>
+          <w:u w:val="single"/>
+        </w:rPr>
+      </w:pPr>
+      <w:r>
         <w:rPr>
           <w:noProof/>
           <w:lang w:eastAsia="es-CL"/>
         </w:rPr>
         <w:drawing>
-          <wp:inline distT="0" distB="0" distL="0" distR="0" wp14:anchorId="270038F5" wp14:editId="2C3F6A58">
-            <wp:extent cx="5612130" cy="2865755"/>
-            <wp:effectExtent l="0" t="0" r="7620" b="0"/>
-            <wp:docPr id="11" name="Imagen 11"/>
+          <wp:inline distT="0" distB="0" distL="0" distR="0" wp14:anchorId="31E53360" wp14:editId="6C49BAEA">
+            <wp:extent cx="2832912" cy="2486025"/>
+            <wp:effectExtent l="0" t="0" r="5715" b="0"/>
+            <wp:docPr id="19" name="Imagen 19"/>
             <wp:cNvGraphicFramePr>
               <a:graphicFrameLocks xmlns:a="http://schemas.openxmlformats.org/drawingml/2006/main" noChangeAspect="1"/>
             </wp:cNvGraphicFramePr>
@@ -1484,6 +1494,49 @@
                   <pic:spPr>
                     <a:xfrm>
                       <a:off x="0" y="0"/>
+                      <a:ext cx="2832912" cy="2486025"/>
+                    </a:xfrm>
+                    <a:prstGeom prst="rect">
+                      <a:avLst/>
+                    </a:prstGeom>
+                  </pic:spPr>
+                </pic:pic>
+              </a:graphicData>
+            </a:graphic>
+          </wp:inline>
+        </w:drawing>
+      </w:r>
+    </w:p>
+    <w:p>
+      <w:r>
+        <w:rPr>
+          <w:noProof/>
+          <w:lang w:eastAsia="es-CL"/>
+        </w:rPr>
+        <w:drawing>
+          <wp:inline distT="0" distB="0" distL="0" distR="0" wp14:anchorId="270038F5" wp14:editId="2C3F6A58">
+            <wp:extent cx="5612130" cy="2865755"/>
+            <wp:effectExtent l="0" t="0" r="7620" b="0"/>
+            <wp:docPr id="11" name="Imagen 11"/>
+            <wp:cNvGraphicFramePr>
+              <a:graphicFrameLocks xmlns:a="http://schemas.openxmlformats.org/drawingml/2006/main" noChangeAspect="1"/>
+            </wp:cNvGraphicFramePr>
+            <a:graphic xmlns:a="http://schemas.openxmlformats.org/drawingml/2006/main">
+              <a:graphicData uri="http://schemas.openxmlformats.org/drawingml/2006/picture">
+                <pic:pic xmlns:pic="http://schemas.openxmlformats.org/drawingml/2006/picture">
+                  <pic:nvPicPr>
+                    <pic:cNvPr id="0" name=""/>
+                    <pic:cNvPicPr/>
+                  </pic:nvPicPr>
+                  <pic:blipFill>
+                    <a:blip r:embed="rId22"/>
+                    <a:stretch>
+                      <a:fillRect/>
+                    </a:stretch>
+                  </pic:blipFill>
+                  <pic:spPr>
+                    <a:xfrm>
+                      <a:off x="0" y="0"/>
                       <a:ext cx="5612130" cy="2865755"/>
                     </a:xfrm>
                     <a:prstGeom prst="rect">
@@ -1519,7 +1572,7 @@
                     <pic:cNvPicPr/>
                   </pic:nvPicPr>
                   <pic:blipFill>
-                    <a:blip r:embed="rId22"/>
+                    <a:blip r:embed="rId23"/>
                     <a:stretch>
                       <a:fillRect/>
                     </a:stretch>
